--- a/SSU/Storniranje online tiketa.docx
+++ b/SSU/Storniranje online tiketa.docx
@@ -6,17 +6,56 @@
       <w:pPr>
         <w:jc w:val="center"/>
       </w:pPr>
-      <w:r>
-        <w:t>Elektrotehnički fakultet u Beogradu</w:t>
-      </w:r>
-    </w:p>
-    <w:p>
-      <w:pPr>
-        <w:jc w:val="center"/>
-      </w:pPr>
-      <w:r>
-        <w:t>SI3PSI Principi Softverskog Inžnjerstva</w:t>
-      </w:r>
+      <w:proofErr w:type="spellStart"/>
+      <w:r>
+        <w:t>Elektrotehnički</w:t>
+      </w:r>
+      <w:proofErr w:type="spellEnd"/>
+      <w:r>
+        <w:t xml:space="preserve"> </w:t>
+      </w:r>
+      <w:proofErr w:type="spellStart"/>
+      <w:r>
+        <w:t>fakultet</w:t>
+      </w:r>
+      <w:proofErr w:type="spellEnd"/>
+      <w:r>
+        <w:t xml:space="preserve"> u </w:t>
+      </w:r>
+      <w:proofErr w:type="spellStart"/>
+      <w:r>
+        <w:t>Beogradu</w:t>
+      </w:r>
+      <w:proofErr w:type="spellEnd"/>
+    </w:p>
+    <w:p>
+      <w:pPr>
+        <w:jc w:val="center"/>
+      </w:pPr>
+      <w:r>
+        <w:t xml:space="preserve">SI3PSI </w:t>
+      </w:r>
+      <w:proofErr w:type="spellStart"/>
+      <w:r>
+        <w:t>Principi</w:t>
+      </w:r>
+      <w:proofErr w:type="spellEnd"/>
+      <w:r>
+        <w:t xml:space="preserve"> </w:t>
+      </w:r>
+      <w:proofErr w:type="spellStart"/>
+      <w:r>
+        <w:t>Softverskog</w:t>
+      </w:r>
+      <w:proofErr w:type="spellEnd"/>
+      <w:r>
+        <w:t xml:space="preserve"> </w:t>
+      </w:r>
+      <w:proofErr w:type="spellStart"/>
+      <w:r>
+        <w:t>Inžnjerstva</w:t>
+      </w:r>
+      <w:proofErr w:type="spellEnd"/>
     </w:p>
     <w:p>
       <w:pPr>
@@ -55,28 +94,28 @@
           <w:sz w:val="56"/>
         </w:rPr>
       </w:pPr>
+      <w:proofErr w:type="spellStart"/>
       <w:r>
         <w:rPr>
           <w:sz w:val="56"/>
         </w:rPr>
-        <w:t>Projekat NachosBet</w:t>
-      </w:r>
-    </w:p>
-    <w:p>
-      <w:pPr>
-        <w:jc w:val="center"/>
+        <w:t>Projekat</w:t>
+      </w:r>
+      <w:proofErr w:type="spellEnd"/>
+      <w:r>
         <w:rPr>
           <w:sz w:val="56"/>
         </w:rPr>
-      </w:pPr>
-    </w:p>
-    <w:p>
-      <w:pPr>
-        <w:jc w:val="center"/>
+        <w:t xml:space="preserve"> </w:t>
+      </w:r>
+      <w:proofErr w:type="spellStart"/>
+      <w:r>
         <w:rPr>
           <w:sz w:val="56"/>
         </w:rPr>
-      </w:pPr>
+        <w:t>NachosBet</w:t>
+      </w:r>
+      <w:proofErr w:type="spellEnd"/>
     </w:p>
     <w:p>
       <w:pPr>
@@ -101,18 +140,100 @@
           <w:sz w:val="56"/>
         </w:rPr>
       </w:pPr>
-      <w:r>
+    </w:p>
+    <w:p>
+      <w:pPr>
+        <w:jc w:val="center"/>
         <w:rPr>
           <w:sz w:val="56"/>
         </w:rPr>
-        <w:t xml:space="preserve">Specifikacije scenarija upotrebe funkcionalnosti </w:t>
-      </w:r>
-      <w:r>
+      </w:pPr>
+    </w:p>
+    <w:p>
+      <w:pPr>
+        <w:jc w:val="center"/>
         <w:rPr>
           <w:sz w:val="56"/>
         </w:rPr>
-        <w:t>storniranje online tiketa</w:t>
-      </w:r>
+      </w:pPr>
+      <w:proofErr w:type="spellStart"/>
+      <w:r>
+        <w:rPr>
+          <w:sz w:val="56"/>
+        </w:rPr>
+        <w:t>Specifikacije</w:t>
+      </w:r>
+      <w:proofErr w:type="spellEnd"/>
+      <w:r>
+        <w:rPr>
+          <w:sz w:val="56"/>
+        </w:rPr>
+        <w:t xml:space="preserve"> </w:t>
+      </w:r>
+      <w:proofErr w:type="spellStart"/>
+      <w:r>
+        <w:rPr>
+          <w:sz w:val="56"/>
+        </w:rPr>
+        <w:t>scenarija</w:t>
+      </w:r>
+      <w:proofErr w:type="spellEnd"/>
+      <w:r>
+        <w:rPr>
+          <w:sz w:val="56"/>
+        </w:rPr>
+        <w:t xml:space="preserve"> </w:t>
+      </w:r>
+      <w:proofErr w:type="spellStart"/>
+      <w:r>
+        <w:rPr>
+          <w:sz w:val="56"/>
+        </w:rPr>
+        <w:t>upotrebe</w:t>
+      </w:r>
+      <w:proofErr w:type="spellEnd"/>
+      <w:r>
+        <w:rPr>
+          <w:sz w:val="56"/>
+        </w:rPr>
+        <w:t xml:space="preserve"> </w:t>
+      </w:r>
+      <w:proofErr w:type="spellStart"/>
+      <w:r>
+        <w:rPr>
+          <w:sz w:val="56"/>
+        </w:rPr>
+        <w:t>funkcionalnosti</w:t>
+      </w:r>
+      <w:proofErr w:type="spellEnd"/>
+      <w:r>
+        <w:rPr>
+          <w:sz w:val="56"/>
+        </w:rPr>
+        <w:t xml:space="preserve"> </w:t>
+      </w:r>
+      <w:proofErr w:type="spellStart"/>
+      <w:r>
+        <w:rPr>
+          <w:sz w:val="56"/>
+        </w:rPr>
+        <w:t>storniranje</w:t>
+      </w:r>
+      <w:proofErr w:type="spellEnd"/>
+      <w:r>
+        <w:rPr>
+          <w:sz w:val="56"/>
+        </w:rPr>
+        <w:t xml:space="preserve"> online </w:t>
+      </w:r>
+      <w:proofErr w:type="spellStart"/>
+      <w:r>
+        <w:rPr>
+          <w:sz w:val="56"/>
+        </w:rPr>
+        <w:t>tiketa</w:t>
+      </w:r>
+      <w:proofErr w:type="spellEnd"/>
     </w:p>
     <w:p>
       <w:pPr>
@@ -154,12 +275,28 @@
           <w:sz w:val="48"/>
         </w:rPr>
       </w:pPr>
+      <w:proofErr w:type="spellStart"/>
       <w:r>
         <w:rPr>
           <w:sz w:val="48"/>
         </w:rPr>
-        <w:t>Istorija izmena</w:t>
-      </w:r>
+        <w:t>Istorija</w:t>
+      </w:r>
+      <w:proofErr w:type="spellEnd"/>
+      <w:r>
+        <w:rPr>
+          <w:sz w:val="48"/>
+        </w:rPr>
+        <w:t xml:space="preserve"> </w:t>
+      </w:r>
+      <w:proofErr w:type="spellStart"/>
+      <w:r>
+        <w:rPr>
+          <w:sz w:val="48"/>
+        </w:rPr>
+        <w:t>izmena</w:t>
+      </w:r>
+      <w:proofErr w:type="spellEnd"/>
     </w:p>
     <w:tbl>
       <w:tblPr>
@@ -207,6 +344,7 @@
                 <w:szCs w:val="36"/>
               </w:rPr>
             </w:pPr>
+            <w:proofErr w:type="spellStart"/>
             <w:r>
               <w:rPr>
                 <w:sz w:val="36"/>
@@ -214,6 +352,7 @@
               </w:rPr>
               <w:t>Verzija</w:t>
             </w:r>
+            <w:proofErr w:type="spellEnd"/>
           </w:p>
         </w:tc>
         <w:tc>
@@ -228,13 +367,31 @@
                 <w:szCs w:val="36"/>
               </w:rPr>
             </w:pPr>
+            <w:proofErr w:type="spellStart"/>
             <w:r>
               <w:rPr>
                 <w:sz w:val="36"/>
                 <w:szCs w:val="36"/>
               </w:rPr>
-              <w:t>Kratak opis</w:t>
-            </w:r>
+              <w:t>Kratak</w:t>
+            </w:r>
+            <w:proofErr w:type="spellEnd"/>
+            <w:r>
+              <w:rPr>
+                <w:sz w:val="36"/>
+                <w:szCs w:val="36"/>
+              </w:rPr>
+              <w:t xml:space="preserve"> </w:t>
+            </w:r>
+            <w:proofErr w:type="spellStart"/>
+            <w:r>
+              <w:rPr>
+                <w:sz w:val="36"/>
+                <w:szCs w:val="36"/>
+              </w:rPr>
+              <w:t>opis</w:t>
+            </w:r>
+            <w:proofErr w:type="spellEnd"/>
           </w:p>
         </w:tc>
         <w:tc>
@@ -249,6 +406,7 @@
                 <w:szCs w:val="36"/>
               </w:rPr>
             </w:pPr>
+            <w:proofErr w:type="spellStart"/>
             <w:r>
               <w:rPr>
                 <w:sz w:val="36"/>
@@ -256,6 +414,7 @@
               </w:rPr>
               <w:t>Autor</w:t>
             </w:r>
+            <w:proofErr w:type="spellEnd"/>
           </w:p>
         </w:tc>
       </w:tr>
@@ -328,13 +487,31 @@
                 <w:szCs w:val="36"/>
               </w:rPr>
             </w:pPr>
+            <w:proofErr w:type="spellStart"/>
             <w:r>
               <w:rPr>
                 <w:sz w:val="36"/>
                 <w:szCs w:val="36"/>
               </w:rPr>
-              <w:t>Inicijalna verzija</w:t>
-            </w:r>
+              <w:t>Inicijalna</w:t>
+            </w:r>
+            <w:proofErr w:type="spellEnd"/>
+            <w:r>
+              <w:rPr>
+                <w:sz w:val="36"/>
+                <w:szCs w:val="36"/>
+              </w:rPr>
+              <w:t xml:space="preserve"> </w:t>
+            </w:r>
+            <w:proofErr w:type="spellStart"/>
+            <w:r>
+              <w:rPr>
+                <w:sz w:val="36"/>
+                <w:szCs w:val="36"/>
+              </w:rPr>
+              <w:t>verzija</w:t>
+            </w:r>
+            <w:proofErr w:type="spellEnd"/>
           </w:p>
         </w:tc>
         <w:tc>
@@ -349,13 +526,31 @@
                 <w:szCs w:val="36"/>
               </w:rPr>
             </w:pPr>
+            <w:proofErr w:type="spellStart"/>
             <w:r>
               <w:rPr>
                 <w:sz w:val="36"/>
                 <w:szCs w:val="36"/>
               </w:rPr>
-              <w:t>Todorović Andrija</w:t>
-            </w:r>
+              <w:t>Todorović</w:t>
+            </w:r>
+            <w:proofErr w:type="spellEnd"/>
+            <w:r>
+              <w:rPr>
+                <w:sz w:val="36"/>
+                <w:szCs w:val="36"/>
+              </w:rPr>
+              <w:t xml:space="preserve"> </w:t>
+            </w:r>
+            <w:proofErr w:type="spellStart"/>
+            <w:r>
+              <w:rPr>
+                <w:sz w:val="36"/>
+                <w:szCs w:val="36"/>
+              </w:rPr>
+              <w:t>Andrija</w:t>
+            </w:r>
+            <w:proofErr w:type="spellEnd"/>
           </w:p>
         </w:tc>
       </w:tr>
@@ -458,6 +653,14 @@
     </w:p>
     <w:sdt>
       <w:sdtPr>
+        <w:rPr>
+          <w:rFonts w:asciiTheme="minorHAnsi" w:eastAsiaTheme="minorHAnsi" w:hAnsiTheme="minorHAnsi" w:cstheme="minorBidi"/>
+          <w:b w:val="0"/>
+          <w:bCs w:val="0"/>
+          <w:color w:val="auto"/>
+          <w:sz w:val="24"/>
+          <w:szCs w:val="22"/>
+        </w:rPr>
         <w:id w:val="-262993391"/>
         <w:docPartObj>
           <w:docPartGallery w:val="Table of Contents"/>
@@ -466,11 +669,7 @@
       </w:sdtPr>
       <w:sdtEndPr>
         <w:rPr>
-          <w:rFonts w:asciiTheme="minorHAnsi" w:eastAsiaTheme="minorHAnsi" w:hAnsiTheme="minorHAnsi" w:cstheme="minorBidi"/>
           <w:noProof/>
-          <w:color w:val="auto"/>
-          <w:sz w:val="24"/>
-          <w:szCs w:val="22"/>
         </w:rPr>
       </w:sdtEndPr>
       <w:sdtContent>
@@ -478,11 +677,13 @@
           <w:pPr>
             <w:pStyle w:val="TOCHeading"/>
           </w:pPr>
+          <w:proofErr w:type="spellStart"/>
           <w:r>
             <w:t>Sadržaj</w:t>
           </w:r>
           <w:bookmarkStart w:id="0" w:name="_GoBack"/>
           <w:bookmarkEnd w:id="0"/>
+          <w:proofErr w:type="spellEnd"/>
         </w:p>
         <w:p>
           <w:pPr>
@@ -507,7 +708,7 @@
           <w:r>
             <w:fldChar w:fldCharType="separate"/>
           </w:r>
-          <w:hyperlink w:anchor="_Toc509000748" w:history="1">
+          <w:hyperlink w:anchor="_Toc513064627" w:history="1">
             <w:r>
               <w:rPr>
                 <w:rStyle w:val="Hyperlink"/>
@@ -550,7 +751,7 @@
                 <w:noProof/>
                 <w:webHidden/>
               </w:rPr>
-              <w:instrText xml:space="preserve"> PAGEREF _Toc509000748 \h </w:instrText>
+              <w:instrText xml:space="preserve"> PAGEREF _Toc513064627 \h </w:instrText>
             </w:r>
             <w:r>
               <w:rPr>
@@ -570,7 +771,7 @@
                 <w:noProof/>
                 <w:webHidden/>
               </w:rPr>
-              <w:t>3</w:t>
+              <w:t>4</w:t>
             </w:r>
             <w:r>
               <w:rPr>
@@ -594,7 +795,7 @@
               <w:lang w:val="sr-Latn-RS" w:eastAsia="sr-Latn-RS"/>
             </w:rPr>
           </w:pPr>
-          <w:hyperlink w:anchor="_Toc509000749" w:history="1">
+          <w:hyperlink w:anchor="_Toc513064628" w:history="1">
             <w:r>
               <w:rPr>
                 <w:rStyle w:val="Hyperlink"/>
@@ -621,7 +822,7 @@
                 <w:noProof/>
                 <w:webHidden/>
               </w:rPr>
-              <w:instrText xml:space="preserve"> PAGEREF _Toc509000749 \h </w:instrText>
+              <w:instrText xml:space="preserve"> PAGEREF _Toc513064628 \h </w:instrText>
             </w:r>
             <w:r>
               <w:rPr>
@@ -641,7 +842,7 @@
                 <w:noProof/>
                 <w:webHidden/>
               </w:rPr>
-              <w:t>3</w:t>
+              <w:t>4</w:t>
             </w:r>
             <w:r>
               <w:rPr>
@@ -665,7 +866,7 @@
               <w:lang w:val="sr-Latn-RS" w:eastAsia="sr-Latn-RS"/>
             </w:rPr>
           </w:pPr>
-          <w:hyperlink w:anchor="_Toc509000750" w:history="1">
+          <w:hyperlink w:anchor="_Toc513064629" w:history="1">
             <w:r>
               <w:rPr>
                 <w:rStyle w:val="Hyperlink"/>
@@ -692,7 +893,7 @@
                 <w:noProof/>
                 <w:webHidden/>
               </w:rPr>
-              <w:instrText xml:space="preserve"> PAGEREF _Toc509000750 \h </w:instrText>
+              <w:instrText xml:space="preserve"> PAGEREF _Toc513064629 \h </w:instrText>
             </w:r>
             <w:r>
               <w:rPr>
@@ -712,7 +913,7 @@
                 <w:noProof/>
                 <w:webHidden/>
               </w:rPr>
-              <w:t>3</w:t>
+              <w:t>4</w:t>
             </w:r>
             <w:r>
               <w:rPr>
@@ -736,7 +937,7 @@
               <w:lang w:val="sr-Latn-RS" w:eastAsia="sr-Latn-RS"/>
             </w:rPr>
           </w:pPr>
-          <w:hyperlink w:anchor="_Toc509000751" w:history="1">
+          <w:hyperlink w:anchor="_Toc513064630" w:history="1">
             <w:r>
               <w:rPr>
                 <w:rStyle w:val="Hyperlink"/>
@@ -763,7 +964,7 @@
                 <w:noProof/>
                 <w:webHidden/>
               </w:rPr>
-              <w:instrText xml:space="preserve"> PAGEREF _Toc509000751 \h </w:instrText>
+              <w:instrText xml:space="preserve"> PAGEREF _Toc513064630 \h </w:instrText>
             </w:r>
             <w:r>
               <w:rPr>
@@ -783,7 +984,7 @@
                 <w:noProof/>
                 <w:webHidden/>
               </w:rPr>
-              <w:t>3</w:t>
+              <w:t>4</w:t>
             </w:r>
             <w:r>
               <w:rPr>
@@ -808,7 +1009,7 @@
               <w:lang w:val="sr-Latn-RS" w:eastAsia="sr-Latn-RS"/>
             </w:rPr>
           </w:pPr>
-          <w:hyperlink w:anchor="_Toc509000752" w:history="1">
+          <w:hyperlink w:anchor="_Toc513064631" w:history="1">
             <w:r>
               <w:rPr>
                 <w:rStyle w:val="Hyperlink"/>
@@ -830,7 +1031,7 @@
                 <w:rStyle w:val="Hyperlink"/>
                 <w:noProof/>
               </w:rPr>
-              <w:t>Scenario registracije korisnika</w:t>
+              <w:t>Scenario storniranje online tiketa</w:t>
             </w:r>
             <w:r>
               <w:rPr>
@@ -851,7 +1052,7 @@
                 <w:noProof/>
                 <w:webHidden/>
               </w:rPr>
-              <w:instrText xml:space="preserve"> PAGEREF _Toc509000752 \h </w:instrText>
+              <w:instrText xml:space="preserve"> PAGEREF _Toc513064631 \h </w:instrText>
             </w:r>
             <w:r>
               <w:rPr>
@@ -895,7 +1096,7 @@
               <w:lang w:val="sr-Latn-RS" w:eastAsia="sr-Latn-RS"/>
             </w:rPr>
           </w:pPr>
-          <w:hyperlink w:anchor="_Toc509000753" w:history="1">
+          <w:hyperlink w:anchor="_Toc513064632" w:history="1">
             <w:r>
               <w:rPr>
                 <w:rStyle w:val="Hyperlink"/>
@@ -922,7 +1123,7 @@
                 <w:noProof/>
                 <w:webHidden/>
               </w:rPr>
-              <w:instrText xml:space="preserve"> PAGEREF _Toc509000753 \h </w:instrText>
+              <w:instrText xml:space="preserve"> PAGEREF _Toc513064632 \h </w:instrText>
             </w:r>
             <w:r>
               <w:rPr>
@@ -966,7 +1167,7 @@
               <w:lang w:val="sr-Latn-RS" w:eastAsia="sr-Latn-RS"/>
             </w:rPr>
           </w:pPr>
-          <w:hyperlink w:anchor="_Toc509000754" w:history="1">
+          <w:hyperlink w:anchor="_Toc513064633" w:history="1">
             <w:r>
               <w:rPr>
                 <w:rStyle w:val="Hyperlink"/>
@@ -993,7 +1194,7 @@
                 <w:noProof/>
                 <w:webHidden/>
               </w:rPr>
-              <w:instrText xml:space="preserve"> PAGEREF _Toc509000754 \h </w:instrText>
+              <w:instrText xml:space="preserve"> PAGEREF _Toc513064633 \h </w:instrText>
             </w:r>
             <w:r>
               <w:rPr>
@@ -1037,7 +1238,7 @@
               <w:lang w:val="sr-Latn-RS" w:eastAsia="sr-Latn-RS"/>
             </w:rPr>
           </w:pPr>
-          <w:hyperlink w:anchor="_Toc509000755" w:history="1">
+          <w:hyperlink w:anchor="_Toc513064634" w:history="1">
             <w:r>
               <w:rPr>
                 <w:rStyle w:val="Hyperlink"/>
@@ -1064,7 +1265,7 @@
                 <w:noProof/>
                 <w:webHidden/>
               </w:rPr>
-              <w:instrText xml:space="preserve"> PAGEREF _Toc509000755 \h </w:instrText>
+              <w:instrText xml:space="preserve"> PAGEREF _Toc513064634 \h </w:instrText>
             </w:r>
             <w:r>
               <w:rPr>
@@ -1108,7 +1309,7 @@
               <w:lang w:val="sr-Latn-RS" w:eastAsia="sr-Latn-RS"/>
             </w:rPr>
           </w:pPr>
-          <w:hyperlink w:anchor="_Toc509000756" w:history="1">
+          <w:hyperlink w:anchor="_Toc513064635" w:history="1">
             <w:r>
               <w:rPr>
                 <w:rStyle w:val="Hyperlink"/>
@@ -1135,7 +1336,7 @@
                 <w:noProof/>
                 <w:webHidden/>
               </w:rPr>
-              <w:instrText xml:space="preserve"> PAGEREF _Toc509000756 \h </w:instrText>
+              <w:instrText xml:space="preserve"> PAGEREF _Toc513064635 \h </w:instrText>
             </w:r>
             <w:r>
               <w:rPr>
@@ -1179,7 +1380,7 @@
               <w:lang w:val="sr-Latn-RS" w:eastAsia="sr-Latn-RS"/>
             </w:rPr>
           </w:pPr>
-          <w:hyperlink w:anchor="_Toc509000757" w:history="1">
+          <w:hyperlink w:anchor="_Toc513064636" w:history="1">
             <w:r>
               <w:rPr>
                 <w:rStyle w:val="Hyperlink"/>
@@ -1206,7 +1407,7 @@
                 <w:noProof/>
                 <w:webHidden/>
               </w:rPr>
-              <w:instrText xml:space="preserve"> PAGEREF _Toc509000757 \h </w:instrText>
+              <w:instrText xml:space="preserve"> PAGEREF _Toc513064636 \h </w:instrText>
             </w:r>
             <w:r>
               <w:rPr>
@@ -1250,7 +1451,7 @@
               <w:lang w:val="sr-Latn-RS" w:eastAsia="sr-Latn-RS"/>
             </w:rPr>
           </w:pPr>
-          <w:hyperlink w:anchor="_Toc509000758" w:history="1">
+          <w:hyperlink w:anchor="_Toc513064637" w:history="1">
             <w:r>
               <w:rPr>
                 <w:rStyle w:val="Hyperlink"/>
@@ -1277,7 +1478,7 @@
                 <w:noProof/>
                 <w:webHidden/>
               </w:rPr>
-              <w:instrText xml:space="preserve"> PAGEREF _Toc509000758 \h </w:instrText>
+              <w:instrText xml:space="preserve"> PAGEREF _Toc513064637 \h </w:instrText>
             </w:r>
             <w:r>
               <w:rPr>
@@ -1321,7 +1522,7 @@
               <w:lang w:val="sr-Latn-RS" w:eastAsia="sr-Latn-RS"/>
             </w:rPr>
           </w:pPr>
-          <w:hyperlink w:anchor="_Toc509000759" w:history="1">
+          <w:hyperlink w:anchor="_Toc513064638" w:history="1">
             <w:r>
               <w:rPr>
                 <w:rStyle w:val="Hyperlink"/>
@@ -1348,7 +1549,7 @@
                 <w:noProof/>
                 <w:webHidden/>
               </w:rPr>
-              <w:instrText xml:space="preserve"> PAGEREF _Toc509000759 \h </w:instrText>
+              <w:instrText xml:space="preserve"> PAGEREF _Toc513064638 \h </w:instrText>
             </w:r>
             <w:r>
               <w:rPr>
@@ -1368,7 +1569,7 @@
                 <w:noProof/>
                 <w:webHidden/>
               </w:rPr>
-              <w:t>4</w:t>
+              <w:t>5</w:t>
             </w:r>
             <w:r>
               <w:rPr>
@@ -1468,13 +1669,15 @@
         </w:numPr>
       </w:pPr>
       <w:bookmarkStart w:id="1" w:name="_Toc508831851"/>
-      <w:bookmarkStart w:id="2" w:name="_Toc509000748"/>
+      <w:bookmarkStart w:id="2" w:name="_Toc513064627"/>
+      <w:proofErr w:type="spellStart"/>
       <w:r>
         <w:lastRenderedPageBreak/>
         <w:t>Uvod</w:t>
       </w:r>
       <w:bookmarkEnd w:id="1"/>
       <w:bookmarkEnd w:id="2"/>
+      <w:proofErr w:type="spellEnd"/>
     </w:p>
     <w:p>
       <w:pPr>
@@ -1489,52 +1692,245 @@
         <w:pStyle w:val="Heading2"/>
       </w:pPr>
       <w:bookmarkStart w:id="3" w:name="_Toc508831852"/>
-      <w:bookmarkStart w:id="4" w:name="_Toc509000749"/>
+      <w:bookmarkStart w:id="4" w:name="_Toc513064628"/>
       <w:r>
         <w:t xml:space="preserve">1.1 </w:t>
       </w:r>
+      <w:proofErr w:type="spellStart"/>
       <w:r>
         <w:t>Rezime</w:t>
       </w:r>
       <w:bookmarkEnd w:id="3"/>
       <w:bookmarkEnd w:id="4"/>
+      <w:proofErr w:type="spellEnd"/>
     </w:p>
     <w:p>
       <w:pPr>
         <w:ind w:left="720"/>
       </w:pPr>
-      <w:r>
-        <w:t xml:space="preserve">Definisanje scenarija upotrebe </w:t>
-      </w:r>
-      <w:r>
-        <w:t>storniranje online tiketa</w:t>
-      </w:r>
+      <w:proofErr w:type="spellStart"/>
+      <w:proofErr w:type="gramStart"/>
+      <w:r>
+        <w:t>Definisanje</w:t>
+      </w:r>
+      <w:proofErr w:type="spellEnd"/>
+      <w:r>
+        <w:t xml:space="preserve"> </w:t>
+      </w:r>
+      <w:proofErr w:type="spellStart"/>
+      <w:r>
+        <w:t>scenarija</w:t>
+      </w:r>
+      <w:proofErr w:type="spellEnd"/>
+      <w:r>
+        <w:t xml:space="preserve"> </w:t>
+      </w:r>
+      <w:proofErr w:type="spellStart"/>
+      <w:r>
+        <w:t>upotrebe</w:t>
+      </w:r>
+      <w:proofErr w:type="spellEnd"/>
+      <w:r>
+        <w:t xml:space="preserve"> </w:t>
+      </w:r>
+      <w:proofErr w:type="spellStart"/>
+      <w:r>
+        <w:t>storniranje</w:t>
+      </w:r>
+      <w:proofErr w:type="spellEnd"/>
+      <w:r>
+        <w:t xml:space="preserve"> online </w:t>
+      </w:r>
+      <w:proofErr w:type="spellStart"/>
+      <w:r>
+        <w:t>tiketa</w:t>
+      </w:r>
+      <w:proofErr w:type="spellEnd"/>
       <w:r>
         <w:t>.</w:t>
       </w:r>
+      <w:proofErr w:type="gramEnd"/>
     </w:p>
     <w:p>
       <w:pPr>
         <w:pStyle w:val="Heading2"/>
       </w:pPr>
       <w:bookmarkStart w:id="5" w:name="_Toc508831853"/>
-      <w:bookmarkStart w:id="6" w:name="_Toc509000750"/>
+      <w:bookmarkStart w:id="6" w:name="_Toc513064629"/>
       <w:r>
         <w:t xml:space="preserve">1.2 </w:t>
       </w:r>
-      <w:r>
-        <w:t>Namena dokumenta i ciljne grupe</w:t>
+      <w:proofErr w:type="spellStart"/>
+      <w:r>
+        <w:t>Namena</w:t>
+      </w:r>
+      <w:proofErr w:type="spellEnd"/>
+      <w:r>
+        <w:t xml:space="preserve"> </w:t>
+      </w:r>
+      <w:proofErr w:type="spellStart"/>
+      <w:r>
+        <w:t>dokumenta</w:t>
+      </w:r>
+      <w:proofErr w:type="spellEnd"/>
+      <w:r>
+        <w:t xml:space="preserve"> i </w:t>
+      </w:r>
+      <w:proofErr w:type="spellStart"/>
+      <w:r>
+        <w:t>ciljne</w:t>
+      </w:r>
+      <w:proofErr w:type="spellEnd"/>
+      <w:r>
+        <w:t xml:space="preserve"> </w:t>
+      </w:r>
+      <w:proofErr w:type="spellStart"/>
+      <w:r>
+        <w:t>grupe</w:t>
       </w:r>
       <w:bookmarkEnd w:id="5"/>
       <w:bookmarkEnd w:id="6"/>
+      <w:proofErr w:type="spellEnd"/>
     </w:p>
     <w:p>
       <w:pPr>
         <w:ind w:left="720"/>
       </w:pPr>
-      <w:r>
-        <w:t>Dokument će koristiti svi članovi projektnog tima u razvoju projekta i testiranju a može se koristiti i pri pisanju uputstva za upotrebu</w:t>
-      </w:r>
+      <w:proofErr w:type="spellStart"/>
+      <w:r>
+        <w:t>Dokument</w:t>
+      </w:r>
+      <w:proofErr w:type="spellEnd"/>
+      <w:r>
+        <w:t xml:space="preserve"> </w:t>
+      </w:r>
+      <w:proofErr w:type="spellStart"/>
+      <w:proofErr w:type="gramStart"/>
+      <w:r>
+        <w:t>će</w:t>
+      </w:r>
+      <w:proofErr w:type="spellEnd"/>
+      <w:proofErr w:type="gramEnd"/>
+      <w:r>
+        <w:t xml:space="preserve"> </w:t>
+      </w:r>
+      <w:proofErr w:type="spellStart"/>
+      <w:r>
+        <w:t>koristiti</w:t>
+      </w:r>
+      <w:proofErr w:type="spellEnd"/>
+      <w:r>
+        <w:t xml:space="preserve"> </w:t>
+      </w:r>
+      <w:proofErr w:type="spellStart"/>
+      <w:r>
+        <w:t>svi</w:t>
+      </w:r>
+      <w:proofErr w:type="spellEnd"/>
+      <w:r>
+        <w:t xml:space="preserve"> </w:t>
+      </w:r>
+      <w:proofErr w:type="spellStart"/>
+      <w:r>
+        <w:t>članovi</w:t>
+      </w:r>
+      <w:proofErr w:type="spellEnd"/>
+      <w:r>
+        <w:t xml:space="preserve"> </w:t>
+      </w:r>
+      <w:proofErr w:type="spellStart"/>
+      <w:r>
+        <w:t>projektnog</w:t>
+      </w:r>
+      <w:proofErr w:type="spellEnd"/>
+      <w:r>
+        <w:t xml:space="preserve"> </w:t>
+      </w:r>
+      <w:proofErr w:type="spellStart"/>
+      <w:r>
+        <w:t>tima</w:t>
+      </w:r>
+      <w:proofErr w:type="spellEnd"/>
+      <w:r>
+        <w:t xml:space="preserve"> u </w:t>
+      </w:r>
+      <w:proofErr w:type="spellStart"/>
+      <w:r>
+        <w:t>razvoju</w:t>
+      </w:r>
+      <w:proofErr w:type="spellEnd"/>
+      <w:r>
+        <w:t xml:space="preserve"> </w:t>
+      </w:r>
+      <w:proofErr w:type="spellStart"/>
+      <w:r>
+        <w:t>projekta</w:t>
+      </w:r>
+      <w:proofErr w:type="spellEnd"/>
+      <w:r>
+        <w:t xml:space="preserve"> i </w:t>
+      </w:r>
+      <w:proofErr w:type="spellStart"/>
+      <w:r>
+        <w:t>testiranju</w:t>
+      </w:r>
+      <w:proofErr w:type="spellEnd"/>
+      <w:r>
+        <w:t xml:space="preserve"> a </w:t>
+      </w:r>
+      <w:proofErr w:type="spellStart"/>
+      <w:r>
+        <w:t>može</w:t>
+      </w:r>
+      <w:proofErr w:type="spellEnd"/>
+      <w:r>
+        <w:t xml:space="preserve"> se </w:t>
+      </w:r>
+      <w:proofErr w:type="spellStart"/>
+      <w:r>
+        <w:t>koristiti</w:t>
+      </w:r>
+      <w:proofErr w:type="spellEnd"/>
+      <w:r>
+        <w:t xml:space="preserve"> i </w:t>
+      </w:r>
+      <w:proofErr w:type="spellStart"/>
+      <w:r>
+        <w:t>pri</w:t>
+      </w:r>
+      <w:proofErr w:type="spellEnd"/>
+      <w:r>
+        <w:t xml:space="preserve"> </w:t>
+      </w:r>
+      <w:proofErr w:type="spellStart"/>
+      <w:r>
+        <w:t>pisanju</w:t>
+      </w:r>
+      <w:proofErr w:type="spellEnd"/>
+      <w:r>
+        <w:t xml:space="preserve"> </w:t>
+      </w:r>
+      <w:proofErr w:type="spellStart"/>
+      <w:r>
+        <w:t>uputstva</w:t>
+      </w:r>
+      <w:proofErr w:type="spellEnd"/>
+      <w:r>
+        <w:t xml:space="preserve"> </w:t>
+      </w:r>
+      <w:proofErr w:type="spellStart"/>
+      <w:r>
+        <w:t>za</w:t>
+      </w:r>
+      <w:proofErr w:type="spellEnd"/>
+      <w:r>
+        <w:t xml:space="preserve"> </w:t>
+      </w:r>
+      <w:proofErr w:type="spellStart"/>
+      <w:r>
+        <w:t>upotrebu</w:t>
+      </w:r>
+      <w:proofErr w:type="spellEnd"/>
       <w:r>
         <w:t>.</w:t>
       </w:r>
@@ -1544,7 +1940,7 @@
         <w:pStyle w:val="Heading2"/>
       </w:pPr>
       <w:bookmarkStart w:id="7" w:name="_Toc508831854"/>
-      <w:bookmarkStart w:id="8" w:name="_Toc509000751"/>
+      <w:bookmarkStart w:id="8" w:name="_Toc513064630"/>
       <w:r>
         <w:t xml:space="preserve">1.3 </w:t>
       </w:r>
@@ -1559,7 +1955,23 @@
         <w:ind w:left="720"/>
       </w:pPr>
       <w:r>
-        <w:t>1. Projektni zadatak.</w:t>
+        <w:t xml:space="preserve">1. </w:t>
+      </w:r>
+      <w:proofErr w:type="spellStart"/>
+      <w:r>
+        <w:t>Projektni</w:t>
+      </w:r>
+      <w:proofErr w:type="spellEnd"/>
+      <w:r>
+        <w:t xml:space="preserve"> </w:t>
+      </w:r>
+      <w:proofErr w:type="spellStart"/>
+      <w:r>
+        <w:t>zadatak</w:t>
+      </w:r>
+      <w:proofErr w:type="spellEnd"/>
+      <w:r>
+        <w:t>.</w:t>
       </w:r>
     </w:p>
     <w:p>
@@ -1567,8 +1979,61 @@
         <w:ind w:left="720"/>
       </w:pPr>
       <w:r>
-        <w:t>2. Uputstvo za pisanje specifikacije scenarija upotrebe funkcionalnosti</w:t>
-      </w:r>
+        <w:t xml:space="preserve">2. </w:t>
+      </w:r>
+      <w:proofErr w:type="spellStart"/>
+      <w:r>
+        <w:t>Uputstvo</w:t>
+      </w:r>
+      <w:proofErr w:type="spellEnd"/>
+      <w:r>
+        <w:t xml:space="preserve"> </w:t>
+      </w:r>
+      <w:proofErr w:type="spellStart"/>
+      <w:r>
+        <w:t>za</w:t>
+      </w:r>
+      <w:proofErr w:type="spellEnd"/>
+      <w:r>
+        <w:t xml:space="preserve"> </w:t>
+      </w:r>
+      <w:proofErr w:type="spellStart"/>
+      <w:r>
+        <w:t>pisanje</w:t>
+      </w:r>
+      <w:proofErr w:type="spellEnd"/>
+      <w:r>
+        <w:t xml:space="preserve"> </w:t>
+      </w:r>
+      <w:proofErr w:type="spellStart"/>
+      <w:r>
+        <w:t>specifikacije</w:t>
+      </w:r>
+      <w:proofErr w:type="spellEnd"/>
+      <w:r>
+        <w:t xml:space="preserve"> </w:t>
+      </w:r>
+      <w:proofErr w:type="spellStart"/>
+      <w:r>
+        <w:t>scenarija</w:t>
+      </w:r>
+      <w:proofErr w:type="spellEnd"/>
+      <w:r>
+        <w:t xml:space="preserve"> </w:t>
+      </w:r>
+      <w:proofErr w:type="spellStart"/>
+      <w:r>
+        <w:t>upotrebe</w:t>
+      </w:r>
+      <w:proofErr w:type="spellEnd"/>
+      <w:r>
+        <w:t xml:space="preserve"> </w:t>
+      </w:r>
+      <w:proofErr w:type="spellStart"/>
+      <w:r>
+        <w:t>funkcionalnosti</w:t>
+      </w:r>
+      <w:proofErr w:type="spellEnd"/>
       <w:r>
         <w:t>.</w:t>
       </w:r>
@@ -1591,87 +2056,405 @@
         </w:numPr>
       </w:pPr>
       <w:bookmarkStart w:id="9" w:name="_Toc508831855"/>
-      <w:bookmarkStart w:id="10" w:name="_Toc509000752"/>
-      <w:r>
-        <w:t>Scenario registracije korisnika</w:t>
+      <w:bookmarkStart w:id="10" w:name="_Toc513064631"/>
+      <w:r>
+        <w:t xml:space="preserve">Scenario </w:t>
       </w:r>
       <w:bookmarkEnd w:id="9"/>
+      <w:proofErr w:type="spellStart"/>
+      <w:r>
+        <w:t>storniranje</w:t>
+      </w:r>
+      <w:proofErr w:type="spellEnd"/>
+      <w:r>
+        <w:t xml:space="preserve"> online </w:t>
+      </w:r>
+      <w:proofErr w:type="spellStart"/>
+      <w:r>
+        <w:t>tiketa</w:t>
+      </w:r>
       <w:bookmarkEnd w:id="10"/>
+      <w:proofErr w:type="spellEnd"/>
     </w:p>
     <w:p>
       <w:pPr>
         <w:pStyle w:val="Heading2"/>
       </w:pPr>
       <w:bookmarkStart w:id="11" w:name="_Toc508831856"/>
-      <w:bookmarkStart w:id="12" w:name="_Toc509000753"/>
+      <w:bookmarkStart w:id="12" w:name="_Toc513064632"/>
       <w:r>
         <w:t xml:space="preserve">2.1 </w:t>
       </w:r>
-      <w:r>
-        <w:t>Kratak opis</w:t>
+      <w:proofErr w:type="spellStart"/>
+      <w:r>
+        <w:t>Kratak</w:t>
+      </w:r>
+      <w:proofErr w:type="spellEnd"/>
+      <w:r>
+        <w:t xml:space="preserve"> </w:t>
+      </w:r>
+      <w:proofErr w:type="spellStart"/>
+      <w:r>
+        <w:t>opis</w:t>
       </w:r>
       <w:bookmarkEnd w:id="11"/>
       <w:bookmarkEnd w:id="12"/>
+      <w:proofErr w:type="spellEnd"/>
     </w:p>
     <w:p>
       <w:pPr>
         <w:ind w:left="720"/>
       </w:pPr>
-      <w:r>
-        <w:t>Registrovani korisnik može u kratkom vremenskom periodu (5 min)</w:t>
-      </w:r>
-      <w:r>
-        <w:t xml:space="preserve"> nakon odigravanja</w:t>
-      </w:r>
-      <w:r>
-        <w:t xml:space="preserve"> da storn</w:t>
-      </w:r>
-      <w:r>
-        <w:t>ira (poništi) online tiket.</w:t>
-      </w:r>
+      <w:proofErr w:type="spellStart"/>
+      <w:proofErr w:type="gramStart"/>
+      <w:r>
+        <w:t>Registrovani</w:t>
+      </w:r>
+      <w:proofErr w:type="spellEnd"/>
+      <w:r>
+        <w:t xml:space="preserve"> </w:t>
+      </w:r>
+      <w:proofErr w:type="spellStart"/>
+      <w:r>
+        <w:t>korisnik</w:t>
+      </w:r>
+      <w:proofErr w:type="spellEnd"/>
+      <w:r>
+        <w:t xml:space="preserve"> </w:t>
+      </w:r>
+      <w:proofErr w:type="spellStart"/>
+      <w:r>
+        <w:t>može</w:t>
+      </w:r>
+      <w:proofErr w:type="spellEnd"/>
+      <w:r>
+        <w:t xml:space="preserve"> u </w:t>
+      </w:r>
+      <w:proofErr w:type="spellStart"/>
+      <w:r>
+        <w:t>kratkom</w:t>
+      </w:r>
+      <w:proofErr w:type="spellEnd"/>
+      <w:r>
+        <w:t xml:space="preserve"> </w:t>
+      </w:r>
+      <w:proofErr w:type="spellStart"/>
+      <w:r>
+        <w:t>vremenskom</w:t>
+      </w:r>
+      <w:proofErr w:type="spellEnd"/>
+      <w:r>
+        <w:t xml:space="preserve"> </w:t>
+      </w:r>
+      <w:proofErr w:type="spellStart"/>
+      <w:r>
+        <w:t>periodu</w:t>
+      </w:r>
+      <w:proofErr w:type="spellEnd"/>
+      <w:r>
+        <w:t xml:space="preserve"> (5 min)</w:t>
+      </w:r>
+      <w:r>
+        <w:t xml:space="preserve"> </w:t>
+      </w:r>
+      <w:proofErr w:type="spellStart"/>
+      <w:r>
+        <w:t>nakon</w:t>
+      </w:r>
+      <w:proofErr w:type="spellEnd"/>
+      <w:r>
+        <w:t xml:space="preserve"> </w:t>
+      </w:r>
+      <w:proofErr w:type="spellStart"/>
+      <w:r>
+        <w:t>odigravanja</w:t>
+      </w:r>
+      <w:proofErr w:type="spellEnd"/>
+      <w:r>
+        <w:t xml:space="preserve"> da </w:t>
+      </w:r>
+      <w:proofErr w:type="spellStart"/>
+      <w:r>
+        <w:t>storn</w:t>
+      </w:r>
+      <w:r>
+        <w:t>ira</w:t>
+      </w:r>
+      <w:proofErr w:type="spellEnd"/>
+      <w:r>
+        <w:t xml:space="preserve"> (</w:t>
+      </w:r>
+      <w:proofErr w:type="spellStart"/>
+      <w:r>
+        <w:t>poništi</w:t>
+      </w:r>
+      <w:proofErr w:type="spellEnd"/>
+      <w:r>
+        <w:t xml:space="preserve">) online </w:t>
+      </w:r>
+      <w:proofErr w:type="spellStart"/>
+      <w:r>
+        <w:t>tiket</w:t>
+      </w:r>
+      <w:proofErr w:type="spellEnd"/>
+      <w:r>
+        <w:t>.</w:t>
+      </w:r>
+      <w:proofErr w:type="gramEnd"/>
     </w:p>
     <w:p>
       <w:pPr>
         <w:pStyle w:val="Heading2"/>
       </w:pPr>
       <w:bookmarkStart w:id="13" w:name="_Toc508831857"/>
-      <w:bookmarkStart w:id="14" w:name="_Toc509000754"/>
+      <w:bookmarkStart w:id="14" w:name="_Toc513064633"/>
       <w:r>
         <w:t xml:space="preserve">2.2 </w:t>
       </w:r>
-      <w:r>
-        <w:t>Tok doga</w:t>
+      <w:proofErr w:type="spellStart"/>
+      <w:r>
+        <w:t>Tok</w:t>
+      </w:r>
+      <w:proofErr w:type="spellEnd"/>
+      <w:r>
+        <w:t xml:space="preserve"> </w:t>
+      </w:r>
+      <w:proofErr w:type="spellStart"/>
+      <w:r>
+        <w:t>doga</w:t>
       </w:r>
       <w:bookmarkEnd w:id="13"/>
       <w:r>
         <w:t>đaja</w:t>
       </w:r>
       <w:bookmarkEnd w:id="14"/>
+      <w:proofErr w:type="spellEnd"/>
     </w:p>
     <w:p>
       <w:pPr>
         <w:pStyle w:val="Heading3"/>
       </w:pPr>
       <w:bookmarkStart w:id="15" w:name="_Toc508831858"/>
-      <w:bookmarkStart w:id="16" w:name="_Toc509000755"/>
-      <w:r>
-        <w:t>2.2.1 Uspešan tok storniranja online tiketa</w:t>
+      <w:bookmarkStart w:id="16" w:name="_Toc513064634"/>
+      <w:r>
+        <w:t xml:space="preserve">2.2.1 </w:t>
+      </w:r>
+      <w:proofErr w:type="spellStart"/>
+      <w:r>
+        <w:t>Uspešan</w:t>
+      </w:r>
+      <w:proofErr w:type="spellEnd"/>
+      <w:r>
+        <w:t xml:space="preserve"> </w:t>
+      </w:r>
+      <w:proofErr w:type="spellStart"/>
+      <w:r>
+        <w:t>tok</w:t>
+      </w:r>
+      <w:proofErr w:type="spellEnd"/>
+      <w:r>
+        <w:t xml:space="preserve"> </w:t>
+      </w:r>
+      <w:proofErr w:type="spellStart"/>
+      <w:r>
+        <w:t>storniranja</w:t>
+      </w:r>
+      <w:proofErr w:type="spellEnd"/>
+      <w:r>
+        <w:t xml:space="preserve"> online </w:t>
+      </w:r>
+      <w:proofErr w:type="spellStart"/>
+      <w:r>
+        <w:t>tiketa</w:t>
       </w:r>
       <w:bookmarkEnd w:id="15"/>
       <w:bookmarkEnd w:id="16"/>
+      <w:proofErr w:type="spellEnd"/>
     </w:p>
     <w:p>
       <w:pPr>
         <w:ind w:left="1440"/>
       </w:pPr>
       <w:r>
-        <w:t>1. Registrovani korisnik na svom profilu u listi odigranih online tiketa pronalazi tiket koji zeli da stornira</w:t>
-      </w:r>
-      <w:r>
-        <w:t xml:space="preserve"> i selektuje ga</w:t>
-      </w:r>
-      <w:r>
-        <w:t xml:space="preserve"> (Otvara se dijalog u kome korisnik može da pregleda tiket)</w:t>
+        <w:t xml:space="preserve">1. </w:t>
+      </w:r>
+      <w:proofErr w:type="spellStart"/>
+      <w:r>
+        <w:t>Registrovani</w:t>
+      </w:r>
+      <w:proofErr w:type="spellEnd"/>
+      <w:r>
+        <w:t xml:space="preserve"> </w:t>
+      </w:r>
+      <w:proofErr w:type="spellStart"/>
+      <w:r>
+        <w:t>korisnik</w:t>
+      </w:r>
+      <w:proofErr w:type="spellEnd"/>
+      <w:r>
+        <w:t xml:space="preserve"> </w:t>
+      </w:r>
+      <w:proofErr w:type="spellStart"/>
+      <w:proofErr w:type="gramStart"/>
+      <w:r>
+        <w:t>na</w:t>
+      </w:r>
+      <w:proofErr w:type="spellEnd"/>
+      <w:proofErr w:type="gramEnd"/>
+      <w:r>
+        <w:t xml:space="preserve"> </w:t>
+      </w:r>
+      <w:proofErr w:type="spellStart"/>
+      <w:r>
+        <w:t>svom</w:t>
+      </w:r>
+      <w:proofErr w:type="spellEnd"/>
+      <w:r>
+        <w:t xml:space="preserve"> </w:t>
+      </w:r>
+      <w:proofErr w:type="spellStart"/>
+      <w:r>
+        <w:t>profilu</w:t>
+      </w:r>
+      <w:proofErr w:type="spellEnd"/>
+      <w:r>
+        <w:t xml:space="preserve"> u </w:t>
+      </w:r>
+      <w:proofErr w:type="spellStart"/>
+      <w:r>
+        <w:t>listi</w:t>
+      </w:r>
+      <w:proofErr w:type="spellEnd"/>
+      <w:r>
+        <w:t xml:space="preserve"> </w:t>
+      </w:r>
+      <w:proofErr w:type="spellStart"/>
+      <w:r>
+        <w:t>odigranih</w:t>
+      </w:r>
+      <w:proofErr w:type="spellEnd"/>
+      <w:r>
+        <w:t xml:space="preserve"> online </w:t>
+      </w:r>
+      <w:proofErr w:type="spellStart"/>
+      <w:r>
+        <w:t>tiketa</w:t>
+      </w:r>
+      <w:proofErr w:type="spellEnd"/>
+      <w:r>
+        <w:t xml:space="preserve"> </w:t>
+      </w:r>
+      <w:proofErr w:type="spellStart"/>
+      <w:r>
+        <w:t>pronalazi</w:t>
+      </w:r>
+      <w:proofErr w:type="spellEnd"/>
+      <w:r>
+        <w:t xml:space="preserve"> </w:t>
+      </w:r>
+      <w:proofErr w:type="spellStart"/>
+      <w:r>
+        <w:t>tiket</w:t>
+      </w:r>
+      <w:proofErr w:type="spellEnd"/>
+      <w:r>
+        <w:t xml:space="preserve"> </w:t>
+      </w:r>
+      <w:proofErr w:type="spellStart"/>
+      <w:r>
+        <w:t>koji</w:t>
+      </w:r>
+      <w:proofErr w:type="spellEnd"/>
+      <w:r>
+        <w:t xml:space="preserve"> </w:t>
+      </w:r>
+      <w:proofErr w:type="spellStart"/>
+      <w:r>
+        <w:t>zeli</w:t>
+      </w:r>
+      <w:proofErr w:type="spellEnd"/>
+      <w:r>
+        <w:t xml:space="preserve"> da </w:t>
+      </w:r>
+      <w:proofErr w:type="spellStart"/>
+      <w:r>
+        <w:t>stornira</w:t>
+      </w:r>
+      <w:proofErr w:type="spellEnd"/>
+      <w:r>
+        <w:t xml:space="preserve"> i </w:t>
+      </w:r>
+      <w:proofErr w:type="spellStart"/>
+      <w:r>
+        <w:t>selektuje</w:t>
+      </w:r>
+      <w:proofErr w:type="spellEnd"/>
+      <w:r>
+        <w:t xml:space="preserve"> </w:t>
+      </w:r>
+      <w:proofErr w:type="spellStart"/>
+      <w:r>
+        <w:t>ga</w:t>
+      </w:r>
+      <w:proofErr w:type="spellEnd"/>
+      <w:r>
+        <w:t xml:space="preserve"> (</w:t>
+      </w:r>
+      <w:proofErr w:type="spellStart"/>
+      <w:r>
+        <w:t>Otvara</w:t>
+      </w:r>
+      <w:proofErr w:type="spellEnd"/>
+      <w:r>
+        <w:t xml:space="preserve"> se </w:t>
+      </w:r>
+      <w:proofErr w:type="spellStart"/>
+      <w:r>
+        <w:t>dijalog</w:t>
+      </w:r>
+      <w:proofErr w:type="spellEnd"/>
+      <w:r>
+        <w:t xml:space="preserve"> u </w:t>
+      </w:r>
+      <w:proofErr w:type="spellStart"/>
+      <w:r>
+        <w:t>kome</w:t>
+      </w:r>
+      <w:proofErr w:type="spellEnd"/>
+      <w:r>
+        <w:t xml:space="preserve"> </w:t>
+      </w:r>
+      <w:proofErr w:type="spellStart"/>
+      <w:r>
+        <w:t>korisnik</w:t>
+      </w:r>
+      <w:proofErr w:type="spellEnd"/>
+      <w:r>
+        <w:t xml:space="preserve"> </w:t>
+      </w:r>
+      <w:proofErr w:type="spellStart"/>
+      <w:r>
+        <w:t>može</w:t>
+      </w:r>
+      <w:proofErr w:type="spellEnd"/>
+      <w:r>
+        <w:t xml:space="preserve"> da </w:t>
+      </w:r>
+      <w:proofErr w:type="spellStart"/>
+      <w:r>
+        <w:t>pregleda</w:t>
+      </w:r>
+      <w:proofErr w:type="spellEnd"/>
+      <w:r>
+        <w:t xml:space="preserve"> </w:t>
+      </w:r>
+      <w:proofErr w:type="spellStart"/>
+      <w:r>
+        <w:t>tiket</w:t>
+      </w:r>
+      <w:proofErr w:type="spellEnd"/>
+      <w:r>
+        <w:t>)</w:t>
       </w:r>
       <w:r>
         <w:t xml:space="preserve"> </w:t>
@@ -1682,13 +2465,76 @@
         <w:ind w:left="1440"/>
       </w:pPr>
       <w:r>
-        <w:t>2. Pritiskom na dugme “storniraj”</w:t>
-      </w:r>
-      <w:r>
-        <w:t xml:space="preserve"> u novom dijalogu</w:t>
-      </w:r>
-      <w:r>
-        <w:t xml:space="preserve"> poništava online tiket.</w:t>
+        <w:t xml:space="preserve">2. </w:t>
+      </w:r>
+      <w:proofErr w:type="spellStart"/>
+      <w:r>
+        <w:t>Pritiskom</w:t>
+      </w:r>
+      <w:proofErr w:type="spellEnd"/>
+      <w:r>
+        <w:t xml:space="preserve"> </w:t>
+      </w:r>
+      <w:proofErr w:type="spellStart"/>
+      <w:proofErr w:type="gramStart"/>
+      <w:r>
+        <w:t>na</w:t>
+      </w:r>
+      <w:proofErr w:type="spellEnd"/>
+      <w:proofErr w:type="gramEnd"/>
+      <w:r>
+        <w:t xml:space="preserve"> </w:t>
+      </w:r>
+      <w:proofErr w:type="spellStart"/>
+      <w:r>
+        <w:t>dugme</w:t>
+      </w:r>
+      <w:proofErr w:type="spellEnd"/>
+      <w:r>
+        <w:t xml:space="preserve"> “</w:t>
+      </w:r>
+      <w:proofErr w:type="spellStart"/>
+      <w:r>
+        <w:t>storniraj</w:t>
+      </w:r>
+      <w:proofErr w:type="spellEnd"/>
+      <w:r>
+        <w:t>”</w:t>
+      </w:r>
+      <w:r>
+        <w:t xml:space="preserve"> u </w:t>
+      </w:r>
+      <w:proofErr w:type="spellStart"/>
+      <w:r>
+        <w:t>novom</w:t>
+      </w:r>
+      <w:proofErr w:type="spellEnd"/>
+      <w:r>
+        <w:t xml:space="preserve"> </w:t>
+      </w:r>
+      <w:proofErr w:type="spellStart"/>
+      <w:r>
+        <w:t>dijalogu</w:t>
+      </w:r>
+      <w:proofErr w:type="spellEnd"/>
+      <w:r>
+        <w:t xml:space="preserve"> </w:t>
+      </w:r>
+      <w:proofErr w:type="spellStart"/>
+      <w:r>
+        <w:t>poništava</w:t>
+      </w:r>
+      <w:proofErr w:type="spellEnd"/>
+      <w:r>
+        <w:t xml:space="preserve"> online </w:t>
+      </w:r>
+      <w:proofErr w:type="spellStart"/>
+      <w:r>
+        <w:t>tiket</w:t>
+      </w:r>
+      <w:proofErr w:type="spellEnd"/>
+      <w:r>
+        <w:t>.</w:t>
       </w:r>
     </w:p>
     <w:p>
@@ -1696,23 +2542,163 @@
         <w:pStyle w:val="Heading3"/>
       </w:pPr>
       <w:bookmarkStart w:id="17" w:name="_Toc508831859"/>
-      <w:bookmarkStart w:id="18" w:name="_Toc509000756"/>
+      <w:bookmarkStart w:id="18" w:name="_Toc513064635"/>
       <w:r>
         <w:t>2.2.2</w:t>
       </w:r>
       <w:r>
-        <w:t xml:space="preserve"> Neuspešan tok storniranja online tiketa</w:t>
+        <w:t xml:space="preserve"> </w:t>
+      </w:r>
+      <w:proofErr w:type="spellStart"/>
+      <w:r>
+        <w:t>Neuspešan</w:t>
+      </w:r>
+      <w:proofErr w:type="spellEnd"/>
+      <w:r>
+        <w:t xml:space="preserve"> </w:t>
+      </w:r>
+      <w:proofErr w:type="spellStart"/>
+      <w:r>
+        <w:t>tok</w:t>
+      </w:r>
+      <w:proofErr w:type="spellEnd"/>
+      <w:r>
+        <w:t xml:space="preserve"> </w:t>
+      </w:r>
+      <w:proofErr w:type="spellStart"/>
+      <w:r>
+        <w:t>storniranja</w:t>
+      </w:r>
+      <w:proofErr w:type="spellEnd"/>
+      <w:r>
+        <w:t xml:space="preserve"> online </w:t>
+      </w:r>
+      <w:proofErr w:type="spellStart"/>
+      <w:r>
+        <w:t>tiketa</w:t>
       </w:r>
       <w:bookmarkEnd w:id="17"/>
       <w:bookmarkEnd w:id="18"/>
+      <w:proofErr w:type="spellEnd"/>
     </w:p>
     <w:p>
       <w:pPr>
         <w:ind w:left="1440"/>
       </w:pPr>
-      <w:r>
-        <w:t>2.a Isteklo je predvidjeno vreme za storniranje tiketa. Registrovanom korisniku se ispisuje poruka da storniranje nije moguće.</w:t>
-      </w:r>
+      <w:proofErr w:type="gramStart"/>
+      <w:r>
+        <w:t>2.a</w:t>
+      </w:r>
+      <w:proofErr w:type="gramEnd"/>
+      <w:r>
+        <w:t xml:space="preserve"> </w:t>
+      </w:r>
+      <w:proofErr w:type="spellStart"/>
+      <w:r>
+        <w:t>Isteklo</w:t>
+      </w:r>
+      <w:proofErr w:type="spellEnd"/>
+      <w:r>
+        <w:t xml:space="preserve"> je </w:t>
+      </w:r>
+      <w:proofErr w:type="spellStart"/>
+      <w:r>
+        <w:t>predvidjeno</w:t>
+      </w:r>
+      <w:proofErr w:type="spellEnd"/>
+      <w:r>
+        <w:t xml:space="preserve"> </w:t>
+      </w:r>
+      <w:proofErr w:type="spellStart"/>
+      <w:r>
+        <w:t>vreme</w:t>
+      </w:r>
+      <w:proofErr w:type="spellEnd"/>
+      <w:r>
+        <w:t xml:space="preserve"> </w:t>
+      </w:r>
+      <w:proofErr w:type="spellStart"/>
+      <w:r>
+        <w:t>za</w:t>
+      </w:r>
+      <w:proofErr w:type="spellEnd"/>
+      <w:r>
+        <w:t xml:space="preserve"> </w:t>
+      </w:r>
+      <w:proofErr w:type="spellStart"/>
+      <w:r>
+        <w:t>storniranje</w:t>
+      </w:r>
+      <w:proofErr w:type="spellEnd"/>
+      <w:r>
+        <w:t xml:space="preserve"> </w:t>
+      </w:r>
+      <w:proofErr w:type="spellStart"/>
+      <w:r>
+        <w:t>tiketa</w:t>
+      </w:r>
+      <w:proofErr w:type="spellEnd"/>
+      <w:r>
+        <w:t xml:space="preserve">. </w:t>
+      </w:r>
+      <w:proofErr w:type="spellStart"/>
+      <w:proofErr w:type="gramStart"/>
+      <w:r>
+        <w:t>Registrovanom</w:t>
+      </w:r>
+      <w:proofErr w:type="spellEnd"/>
+      <w:r>
+        <w:t xml:space="preserve"> </w:t>
+      </w:r>
+      <w:proofErr w:type="spellStart"/>
+      <w:r>
+        <w:t>korisniku</w:t>
+      </w:r>
+      <w:proofErr w:type="spellEnd"/>
+      <w:r>
+        <w:t xml:space="preserve"> se </w:t>
+      </w:r>
+      <w:proofErr w:type="spellStart"/>
+      <w:r>
+        <w:t>ispisuje</w:t>
+      </w:r>
+      <w:proofErr w:type="spellEnd"/>
+      <w:r>
+        <w:t xml:space="preserve"> </w:t>
+      </w:r>
+      <w:proofErr w:type="spellStart"/>
+      <w:r>
+        <w:t>poruka</w:t>
+      </w:r>
+      <w:proofErr w:type="spellEnd"/>
+      <w:r>
+        <w:t xml:space="preserve"> da </w:t>
+      </w:r>
+      <w:proofErr w:type="spellStart"/>
+      <w:r>
+        <w:t>storniranje</w:t>
+      </w:r>
+      <w:proofErr w:type="spellEnd"/>
+      <w:r>
+        <w:t xml:space="preserve"> </w:t>
+      </w:r>
+      <w:proofErr w:type="spellStart"/>
+      <w:r>
+        <w:t>nije</w:t>
+      </w:r>
+      <w:proofErr w:type="spellEnd"/>
+      <w:r>
+        <w:t xml:space="preserve"> </w:t>
+      </w:r>
+      <w:proofErr w:type="spellStart"/>
+      <w:r>
+        <w:t>moguće</w:t>
+      </w:r>
+      <w:proofErr w:type="spellEnd"/>
+      <w:r>
+        <w:t>.</w:t>
+      </w:r>
+      <w:proofErr w:type="gramEnd"/>
     </w:p>
     <w:p>
       <w:pPr>
@@ -1722,26 +2708,49 @@
         </w:rPr>
       </w:pPr>
       <w:bookmarkStart w:id="19" w:name="_Toc508831860"/>
-      <w:bookmarkStart w:id="20" w:name="_Toc509000757"/>
+      <w:bookmarkStart w:id="20" w:name="_Toc513064636"/>
       <w:r>
         <w:rPr>
           <w:rStyle w:val="Heading2Char"/>
         </w:rPr>
         <w:t xml:space="preserve">2.3 </w:t>
       </w:r>
+      <w:proofErr w:type="spellStart"/>
       <w:r>
         <w:rPr>
           <w:rStyle w:val="Heading2Char"/>
         </w:rPr>
-        <w:t>Posebni zahtevi</w:t>
+        <w:t>Posebni</w:t>
+      </w:r>
+      <w:proofErr w:type="spellEnd"/>
+      <w:r>
+        <w:rPr>
+          <w:rStyle w:val="Heading2Char"/>
+        </w:rPr>
+        <w:t xml:space="preserve"> </w:t>
+      </w:r>
+      <w:proofErr w:type="spellStart"/>
+      <w:r>
+        <w:rPr>
+          <w:rStyle w:val="Heading2Char"/>
+        </w:rPr>
+        <w:t>zahtevi</w:t>
       </w:r>
       <w:bookmarkEnd w:id="19"/>
       <w:bookmarkEnd w:id="20"/>
+      <w:proofErr w:type="spellEnd"/>
     </w:p>
     <w:p>
       <w:r>
         <w:tab/>
-        <w:t>Nema.</w:t>
+      </w:r>
+      <w:proofErr w:type="spellStart"/>
+      <w:r>
+        <w:t>Nema</w:t>
+      </w:r>
+      <w:proofErr w:type="spellEnd"/>
+      <w:r>
+        <w:t>.</w:t>
       </w:r>
     </w:p>
     <w:p>
@@ -1752,13 +2761,14 @@
         </w:rPr>
       </w:pPr>
       <w:bookmarkStart w:id="21" w:name="_Toc508831861"/>
-      <w:bookmarkStart w:id="22" w:name="_Toc509000758"/>
+      <w:bookmarkStart w:id="22" w:name="_Toc513064637"/>
       <w:r>
         <w:rPr>
           <w:rStyle w:val="Heading2Char"/>
         </w:rPr>
         <w:t xml:space="preserve">2.4 </w:t>
       </w:r>
+      <w:proofErr w:type="spellStart"/>
       <w:r>
         <w:rPr>
           <w:rStyle w:val="Heading2Char"/>
@@ -1767,11 +2777,69 @@
       </w:r>
       <w:bookmarkEnd w:id="21"/>
       <w:bookmarkEnd w:id="22"/>
+      <w:proofErr w:type="spellEnd"/>
     </w:p>
     <w:p>
       <w:r>
         <w:tab/>
-        <w:t>Registrovani korisnik mora biti prijavljen na sistem.</w:t>
+      </w:r>
+      <w:proofErr w:type="spellStart"/>
+      <w:r>
+        <w:t>Registrovani</w:t>
+      </w:r>
+      <w:proofErr w:type="spellEnd"/>
+      <w:r>
+        <w:t xml:space="preserve"> </w:t>
+      </w:r>
+      <w:proofErr w:type="spellStart"/>
+      <w:r>
+        <w:t>korisnik</w:t>
+      </w:r>
+      <w:proofErr w:type="spellEnd"/>
+      <w:r>
+        <w:t xml:space="preserve"> </w:t>
+      </w:r>
+      <w:proofErr w:type="spellStart"/>
+      <w:r>
+        <w:t>mora</w:t>
+      </w:r>
+      <w:proofErr w:type="spellEnd"/>
+      <w:r>
+        <w:t xml:space="preserve"> </w:t>
+      </w:r>
+      <w:proofErr w:type="spellStart"/>
+      <w:r>
+        <w:t>biti</w:t>
+      </w:r>
+      <w:proofErr w:type="spellEnd"/>
+      <w:r>
+        <w:t xml:space="preserve"> </w:t>
+      </w:r>
+      <w:proofErr w:type="spellStart"/>
+      <w:r>
+        <w:t>prijavljen</w:t>
+      </w:r>
+      <w:proofErr w:type="spellEnd"/>
+      <w:r>
+        <w:t xml:space="preserve"> </w:t>
+      </w:r>
+      <w:proofErr w:type="spellStart"/>
+      <w:proofErr w:type="gramStart"/>
+      <w:r>
+        <w:t>na</w:t>
+      </w:r>
+      <w:proofErr w:type="spellEnd"/>
+      <w:proofErr w:type="gramEnd"/>
+      <w:r>
+        <w:t xml:space="preserve"> </w:t>
+      </w:r>
+      <w:proofErr w:type="spellStart"/>
+      <w:r>
+        <w:t>sistem</w:t>
+      </w:r>
+      <w:proofErr w:type="spellEnd"/>
+      <w:r>
+        <w:t>.</w:t>
       </w:r>
     </w:p>
     <w:p>
@@ -1779,22 +2847,81 @@
         <w:pStyle w:val="Heading2"/>
       </w:pPr>
       <w:bookmarkStart w:id="23" w:name="_Toc508831862"/>
-      <w:bookmarkStart w:id="24" w:name="_Toc509000759"/>
+      <w:bookmarkStart w:id="24" w:name="_Toc513064638"/>
       <w:r>
         <w:lastRenderedPageBreak/>
         <w:t xml:space="preserve">2.5 </w:t>
       </w:r>
+      <w:proofErr w:type="spellStart"/>
       <w:r>
         <w:t>Posledice</w:t>
       </w:r>
       <w:bookmarkEnd w:id="23"/>
       <w:bookmarkEnd w:id="24"/>
+      <w:proofErr w:type="spellEnd"/>
     </w:p>
     <w:p>
       <w:r>
         <w:tab/>
-        <w:t>Tiket biva izbrisan iz baze aktivnih tiketa.</w:t>
-      </w:r>
+      </w:r>
+      <w:proofErr w:type="spellStart"/>
+      <w:proofErr w:type="gramStart"/>
+      <w:r>
+        <w:t>Tiket</w:t>
+      </w:r>
+      <w:proofErr w:type="spellEnd"/>
+      <w:r>
+        <w:t xml:space="preserve"> </w:t>
+      </w:r>
+      <w:proofErr w:type="spellStart"/>
+      <w:r>
+        <w:t>biva</w:t>
+      </w:r>
+      <w:proofErr w:type="spellEnd"/>
+      <w:r>
+        <w:t xml:space="preserve"> </w:t>
+      </w:r>
+      <w:proofErr w:type="spellStart"/>
+      <w:r>
+        <w:t>izbrisan</w:t>
+      </w:r>
+      <w:proofErr w:type="spellEnd"/>
+      <w:r>
+        <w:t xml:space="preserve"> </w:t>
+      </w:r>
+      <w:proofErr w:type="spellStart"/>
+      <w:r>
+        <w:t>iz</w:t>
+      </w:r>
+      <w:proofErr w:type="spellEnd"/>
+      <w:r>
+        <w:t xml:space="preserve"> </w:t>
+      </w:r>
+      <w:proofErr w:type="spellStart"/>
+      <w:r>
+        <w:t>baze</w:t>
+      </w:r>
+      <w:proofErr w:type="spellEnd"/>
+      <w:r>
+        <w:t xml:space="preserve"> </w:t>
+      </w:r>
+      <w:proofErr w:type="spellStart"/>
+      <w:r>
+        <w:t>aktivnih</w:t>
+      </w:r>
+      <w:proofErr w:type="spellEnd"/>
+      <w:r>
+        <w:t xml:space="preserve"> </w:t>
+      </w:r>
+      <w:proofErr w:type="spellStart"/>
+      <w:r>
+        <w:t>tiketa</w:t>
+      </w:r>
+      <w:proofErr w:type="spellEnd"/>
+      <w:r>
+        <w:t>.</w:t>
+      </w:r>
+      <w:proofErr w:type="gramEnd"/>
     </w:p>
     <w:p>
       <w:pPr>
@@ -3022,7 +4149,7 @@
   <a:extraClrSchemeLst/>
   <a:extLst>
     <a:ext uri="{05A4C25C-085E-4340-85A3-A5531E510DB2}">
-      <thm15:themeFamily xmlns="" xmlns:thm15="http://schemas.microsoft.com/office/thememl/2012/main" name="Office Theme" id="{62F939B6-93AF-4DB8-9C6B-D6C7DFDC589F}" vid="{4A3C46E8-61CC-4603-A589-7422A47A8E4A}"/>
+      <thm15:themeFamily xmlns:thm15="http://schemas.microsoft.com/office/thememl/2012/main" xmlns="" name="Office Theme" id="{62F939B6-93AF-4DB8-9C6B-D6C7DFDC589F}" vid="{4A3C46E8-61CC-4603-A589-7422A47A8E4A}"/>
     </a:ext>
   </a:extLst>
 </a:theme>
@@ -3033,7 +4160,7 @@
 </file>
 
 <file path=customXml/itemProps1.xml><?xml version="1.0" encoding="utf-8"?>
-<ds:datastoreItem xmlns:ds="http://schemas.openxmlformats.org/officeDocument/2006/customXml" ds:itemID="{D12B51CE-3AB6-49AA-9DE4-2202546DAA30}">
+<ds:datastoreItem xmlns:ds="http://schemas.openxmlformats.org/officeDocument/2006/customXml" ds:itemID="{336F39BE-0F39-4B45-BBBD-14591C7F21B7}">
   <ds:schemaRefs>
     <ds:schemaRef ds:uri="http://schemas.openxmlformats.org/officeDocument/2006/bibliography"/>
   </ds:schemaRefs>
